--- a/02-曾石桥-201791309313-双面开口槽零件工艺分析与数控加工/05-曾石桥-201791309313-双面开口槽零件工艺分析与数控加工-毕业设计成果报告书.docx
+++ b/02-曾石桥-201791309313-双面开口槽零件工艺分析与数控加工/05-曾石桥-201791309313-双面开口槽零件工艺分析与数控加工-毕业设计成果报告书.docx
@@ -45,7 +45,6 @@
         <w:tblStyle w:val="9"/>
         <w:tblW w:w="9940" w:type="dxa"/>
         <w:jc w:val="center"/>
-        <w:tblInd w:w="0" w:type="dxa"/>
         <w:tblBorders>
           <w:top w:val="single" w:color="auto" w:sz="4" w:space="0"/>
           <w:left w:val="single" w:color="auto" w:sz="4" w:space="0"/>
@@ -82,7 +81,6 @@
             <w:insideH w:val="single" w:color="auto" w:sz="4" w:space="0"/>
             <w:insideV w:val="single" w:color="auto" w:sz="4" w:space="0"/>
           </w:tblBorders>
-          <w:tblLayout w:type="fixed"/>
           <w:tblCellMar>
             <w:top w:w="0" w:type="dxa"/>
             <w:left w:w="108" w:type="dxa"/>
@@ -324,7 +322,6 @@
             <w:insideH w:val="single" w:color="auto" w:sz="4" w:space="0"/>
             <w:insideV w:val="single" w:color="auto" w:sz="4" w:space="0"/>
           </w:tblBorders>
-          <w:tblLayout w:type="fixed"/>
           <w:tblCellMar>
             <w:top w:w="0" w:type="dxa"/>
             <w:left w:w="108" w:type="dxa"/>
@@ -398,7 +395,6 @@
             <w:insideH w:val="single" w:color="auto" w:sz="4" w:space="0"/>
             <w:insideV w:val="single" w:color="auto" w:sz="4" w:space="0"/>
           </w:tblBorders>
-          <w:tblLayout w:type="fixed"/>
           <w:tblCellMar>
             <w:top w:w="0" w:type="dxa"/>
             <w:left w:w="108" w:type="dxa"/>
@@ -562,7 +558,6 @@
             <w:insideH w:val="single" w:color="auto" w:sz="4" w:space="0"/>
             <w:insideV w:val="single" w:color="auto" w:sz="4" w:space="0"/>
           </w:tblBorders>
-          <w:tblLayout w:type="fixed"/>
           <w:tblCellMar>
             <w:top w:w="0" w:type="dxa"/>
             <w:left w:w="108" w:type="dxa"/>
@@ -687,8 +682,6 @@
                 <w:lang w:val="en-US" w:eastAsia="zh-CN"/>
               </w:rPr>
             </w:pPr>
-            <w:bookmarkStart w:id="0" w:name="_GoBack"/>
-            <w:bookmarkEnd w:id="0"/>
           </w:p>
           <w:p>
             <w:pPr>
@@ -898,8 +891,10 @@
                 <w:highlight w:val="none"/>
                 <w:lang w:val="en-US" w:eastAsia="zh-CN"/>
               </w:rPr>
-              <w:t>15</w:t>
-            </w:r>
+              <w:t>10</w:t>
+            </w:r>
+            <w:bookmarkStart w:id="0" w:name="_GoBack"/>
+            <w:bookmarkEnd w:id="0"/>
             <w:r>
               <w:rPr>
                 <w:rFonts w:hint="eastAsia" w:ascii="宋体" w:hAnsi="宋体"/>
@@ -1252,7 +1247,6 @@
     <w:qFormat/>
     <w:uiPriority w:val="0"/>
     <w:tblPr>
-      <w:tblLayout w:type="fixed"/>
       <w:tblCellMar>
         <w:top w:w="0" w:type="dxa"/>
         <w:left w:w="108" w:type="dxa"/>
@@ -1379,7 +1373,6 @@
         <w:insideH w:val="single" w:color="auto" w:sz="4" w:space="0"/>
         <w:insideV w:val="single" w:color="auto" w:sz="4" w:space="0"/>
       </w:tblBorders>
-      <w:tblLayout w:type="fixed"/>
     </w:tblPr>
   </w:style>
   <w:style w:type="character" w:styleId="12">
